--- a/Tutorials/02-InitDXR/02-InitDXR.docx
+++ b/Tutorials/02-InitDXR/02-InitDXR.docx
@@ -40,181 +40,79 @@
         <w:t>those objects</w:t>
       </w:r>
       <w:r>
-        <w:t xml:space="preserve">. We will go over the code briefly, going into </w:t>
-      </w:r>
-      <w:r>
-        <w:t>length only in places where DXR</w:t>
-      </w:r>
-      <w:r>
-        <w:t xml:space="preserve"> differs from DirectX12.</w:t>
-      </w:r>
-    </w:p>
-    <w:p/>
-    <w:p>
-      <w:pPr>
-        <w:pStyle w:val="Heading1"/>
-      </w:pPr>
-      <w:r>
-        <w:t>Enabling DXR</w:t>
+        <w:t>.</w:t>
       </w:r>
     </w:p>
     <w:p>
-      <w:r>
-        <w:t xml:space="preserve">This one is pretty straightforward – DXR is an experimental feature and we enable it by calling </w:t>
+      <w:pPr>
+        <w:pStyle w:val="Heading1"/>
+      </w:pPr>
+      <w:r>
+        <w:t>Using</w:t>
+      </w:r>
+      <w:r>
+        <w:t xml:space="preserve"> DXR</w:t>
+      </w:r>
+    </w:p>
+    <w:p>
+      <w:r>
+        <w:t xml:space="preserve">As of Windows 10 version 1809, also known as RS5, DXR is no longer an experimental feature and is a part of </w:t>
+      </w:r>
+      <w:r>
+        <w:t xml:space="preserve">standard </w:t>
+      </w:r>
+      <w:r>
+        <w:t>DirectX 12. Th</w:t>
+      </w:r>
+      <w:r>
+        <w:t>is</w:t>
+      </w:r>
+      <w:r>
+        <w:t xml:space="preserve"> means there are no extra steps required to enable DXR. However, note that DXR functions are a part of the </w:t>
       </w:r>
       <w:r>
         <w:rPr>
-          <w:rFonts w:ascii="Consolas" w:hAnsi="Consolas" w:cs="Consolas"/>
+          <w:rFonts w:ascii="Consolas" w:hAnsi="Consolas"/>
           <w:b/>
-          <w:bCs/>
-          <w:color w:val="880000"/>
           <w:sz w:val="19"/>
           <w:szCs w:val="19"/>
-          <w:lang w:bidi="he-IL"/>
         </w:rPr>
-        <w:t>D3D12</w:t>
-      </w:r>
-      <w:proofErr w:type="gramStart"/>
+        <w:t>ID3D12Device5</w:t>
+      </w:r>
+      <w:r>
+        <w:t xml:space="preserve"> and </w:t>
+      </w:r>
       <w:r>
         <w:rPr>
-          <w:rFonts w:ascii="Consolas" w:hAnsi="Consolas" w:cs="Consolas"/>
+          <w:rFonts w:ascii="Consolas" w:hAnsi="Consolas"/>
           <w:b/>
-          <w:bCs/>
-          <w:color w:val="880000"/>
           <w:sz w:val="19"/>
           <w:szCs w:val="19"/>
-          <w:lang w:bidi="he-IL"/>
         </w:rPr>
-        <w:t>EnableExperimentalFeatures(</w:t>
-      </w:r>
-      <w:proofErr w:type="gramEnd"/>
-      <w:r>
-        <w:rPr>
-          <w:rFonts w:ascii="Consolas" w:hAnsi="Consolas" w:cs="Consolas"/>
-          <w:b/>
-          <w:bCs/>
-          <w:color w:val="880000"/>
-          <w:sz w:val="19"/>
-          <w:szCs w:val="19"/>
-          <w:lang w:bidi="he-IL"/>
-        </w:rPr>
-        <w:t xml:space="preserve">) </w:t>
-      </w:r>
-      <w:r>
-        <w:t xml:space="preserve">and passing in the </w:t>
-      </w:r>
-      <w:r>
-        <w:rPr>
-          <w:rFonts w:ascii="Consolas" w:hAnsi="Consolas" w:cs="Consolas"/>
-          <w:b/>
-          <w:bCs/>
-          <w:sz w:val="19"/>
-          <w:szCs w:val="19"/>
-          <w:lang w:bidi="he-IL"/>
-        </w:rPr>
-        <w:t xml:space="preserve">D3D12RaytracingPrototype </w:t>
-      </w:r>
-      <w:r>
-        <w:t xml:space="preserve">GUID. See </w:t>
-      </w:r>
-      <w:r>
-        <w:rPr>
-          <w:i/>
-          <w:iCs/>
-        </w:rPr>
-        <w:t>02-initDXR.cpp</w:t>
-      </w:r>
-      <w:r>
-        <w:t>, line 82.</w:t>
+        <w:t>ID3D12GraphicsCommandList4</w:t>
+      </w:r>
+      <w:r>
+        <w:t xml:space="preserve"> </w:t>
+      </w:r>
+      <w:r>
+        <w:t>interfaces</w:t>
+      </w:r>
+      <w:r>
+        <w:t>.</w:t>
       </w:r>
     </w:p>
     <w:p>
       <w:r>
-        <w:t xml:space="preserve">We need to call </w:t>
-      </w:r>
-      <w:bookmarkStart w:id="0" w:name="_Hlk507059852"/>
-      <w:r>
-        <w:rPr>
-          <w:rFonts w:ascii="Consolas" w:hAnsi="Consolas" w:cs="Consolas"/>
-          <w:b/>
-          <w:bCs/>
-          <w:color w:val="880000"/>
-          <w:sz w:val="19"/>
-          <w:szCs w:val="19"/>
-          <w:lang w:bidi="he-IL"/>
-        </w:rPr>
-        <w:t>D3D12</w:t>
-      </w:r>
-      <w:proofErr w:type="gramStart"/>
-      <w:r>
-        <w:rPr>
-          <w:rFonts w:ascii="Consolas" w:hAnsi="Consolas" w:cs="Consolas"/>
-          <w:b/>
-          <w:bCs/>
-          <w:color w:val="880000"/>
-          <w:sz w:val="19"/>
-          <w:szCs w:val="19"/>
-          <w:lang w:bidi="he-IL"/>
-        </w:rPr>
-        <w:t>EnableExperimentalFeatures</w:t>
-      </w:r>
+        <w:t>The code</w:t>
+      </w:r>
+      <w:r>
+        <w:t xml:space="preserve"> here</w:t>
+      </w:r>
+      <w:r>
+        <w:t xml:space="preserve"> is normal D3D12 boilerplate application code – creating command-list, command-queue, command-allocator, fence object, swap-chain, render target view, etc.</w:t>
+      </w:r>
+      <w:bookmarkStart w:id="0" w:name="_GoBack"/>
       <w:bookmarkEnd w:id="0"/>
-      <w:r>
-        <w:rPr>
-          <w:rFonts w:ascii="Consolas" w:hAnsi="Consolas" w:cs="Consolas"/>
-          <w:b/>
-          <w:bCs/>
-          <w:color w:val="880000"/>
-          <w:sz w:val="19"/>
-          <w:szCs w:val="19"/>
-          <w:lang w:bidi="he-IL"/>
-        </w:rPr>
-        <w:t>(</w:t>
-      </w:r>
-      <w:proofErr w:type="gramEnd"/>
-      <w:r>
-        <w:rPr>
-          <w:rFonts w:ascii="Consolas" w:hAnsi="Consolas" w:cs="Consolas"/>
-          <w:b/>
-          <w:bCs/>
-          <w:color w:val="880000"/>
-          <w:sz w:val="19"/>
-          <w:szCs w:val="19"/>
-          <w:lang w:bidi="he-IL"/>
-        </w:rPr>
-        <w:t xml:space="preserve">) </w:t>
-      </w:r>
-      <w:r>
-        <w:t xml:space="preserve">before calling </w:t>
-      </w:r>
-      <w:r>
-        <w:rPr>
-          <w:rFonts w:ascii="Consolas" w:hAnsi="Consolas" w:cs="Consolas"/>
-          <w:b/>
-          <w:bCs/>
-          <w:color w:val="880000"/>
-          <w:sz w:val="19"/>
-          <w:szCs w:val="19"/>
-          <w:lang w:bidi="he-IL"/>
-        </w:rPr>
-        <w:t>D3D12CreateDevice()</w:t>
-      </w:r>
-      <w:r>
-        <w:t>.</w:t>
-      </w:r>
-    </w:p>
-    <w:p>
-      <w:r>
-        <w:t xml:space="preserve">That’s pretty </w:t>
-      </w:r>
-      <w:r>
-        <w:t xml:space="preserve">much the difference in the initialization. </w:t>
-      </w:r>
-      <w:r>
-        <w:t>The rest of the code is normal D3D12 boilerplate application code – creating command-list, command-queue, command-allocator, fence object, swap-chain, render target view, etc.</w:t>
-      </w:r>
-      <w:bookmarkStart w:id="1" w:name="_GoBack"/>
-      <w:bookmarkEnd w:id="1"/>
     </w:p>
     <w:sectPr>
       <w:pgSz w:w="12240" w:h="15840"/>
@@ -224,6 +122,56 @@
     </w:sectPr>
   </w:body>
 </w:document>
+</file>
+
+<file path=word/endnotes.xml><?xml version="1.0" encoding="utf-8"?>
+<w:endnotes xmlns:wpc="http://schemas.microsoft.com/office/word/2010/wordprocessingCanvas" xmlns:cx="http://schemas.microsoft.com/office/drawing/2014/chartex" xmlns:cx1="http://schemas.microsoft.com/office/drawing/2015/9/8/chartex" xmlns:cx2="http://schemas.microsoft.com/office/drawing/2015/10/21/chartex" xmlns:cx3="http://schemas.microsoft.com/office/drawing/2016/5/9/chartex" xmlns:cx4="http://schemas.microsoft.com/office/drawing/2016/5/10/chartex" xmlns:cx5="http://schemas.microsoft.com/office/drawing/2016/5/11/chartex" xmlns:cx6="http://schemas.microsoft.com/office/drawing/2016/5/12/chartex" xmlns:cx7="http://schemas.microsoft.com/office/drawing/2016/5/13/chartex" xmlns:cx8="http://schemas.microsoft.com/office/drawing/2016/5/14/chartex" xmlns:mc="http://schemas.openxmlformats.org/markup-compatibility/2006" xmlns:aink="http://schemas.microsoft.com/office/drawing/2016/ink" xmlns:am3d="http://schemas.microsoft.com/office/drawing/2017/model3d" xmlns:o="urn:schemas-microsoft-com:office:office" xmlns:r="http://schemas.openxmlformats.org/officeDocument/2006/relationships" xmlns:m="http://schemas.openxmlformats.org/officeDocument/2006/math" xmlns:v="urn:schemas-microsoft-com:vml" xmlns:wp14="http://schemas.microsoft.com/office/word/2010/wordprocessingDrawing" xmlns:wp="http://schemas.openxmlformats.org/drawingml/2006/wordprocessingDrawing" xmlns:w10="urn:schemas-microsoft-com:office:word" xmlns:w="http://schemas.openxmlformats.org/wordprocessingml/2006/main" xmlns:w14="http://schemas.microsoft.com/office/word/2010/wordml" xmlns:w15="http://schemas.microsoft.com/office/word/2012/wordml" xmlns:w16cid="http://schemas.microsoft.com/office/word/2016/wordml/cid" xmlns:w16se="http://schemas.microsoft.com/office/word/2015/wordml/symex" xmlns:wpg="http://schemas.microsoft.com/office/word/2010/wordprocessingGroup" xmlns:wpi="http://schemas.microsoft.com/office/word/2010/wordprocessingInk" xmlns:wne="http://schemas.microsoft.com/office/word/2006/wordml" xmlns:wps="http://schemas.microsoft.com/office/word/2010/wordprocessingShape" mc:Ignorable="w14 w15 w16se w16cid wp14">
+  <w:endnote w:type="separator" w:id="-1">
+    <w:p>
+      <w:pPr>
+        <w:spacing w:after="0" w:line="240" w:lineRule="auto"/>
+      </w:pPr>
+      <w:r>
+        <w:separator/>
+      </w:r>
+    </w:p>
+  </w:endnote>
+  <w:endnote w:type="continuationSeparator" w:id="0">
+    <w:p>
+      <w:pPr>
+        <w:spacing w:after="0" w:line="240" w:lineRule="auto"/>
+      </w:pPr>
+      <w:r>
+        <w:continuationSeparator/>
+      </w:r>
+    </w:p>
+  </w:endnote>
+</w:endnotes>
+</file>
+
+<file path=word/footnotes.xml><?xml version="1.0" encoding="utf-8"?>
+<w:footnotes xmlns:wpc="http://schemas.microsoft.com/office/word/2010/wordprocessingCanvas" xmlns:cx="http://schemas.microsoft.com/office/drawing/2014/chartex" xmlns:cx1="http://schemas.microsoft.com/office/drawing/2015/9/8/chartex" xmlns:cx2="http://schemas.microsoft.com/office/drawing/2015/10/21/chartex" xmlns:cx3="http://schemas.microsoft.com/office/drawing/2016/5/9/chartex" xmlns:cx4="http://schemas.microsoft.com/office/drawing/2016/5/10/chartex" xmlns:cx5="http://schemas.microsoft.com/office/drawing/2016/5/11/chartex" xmlns:cx6="http://schemas.microsoft.com/office/drawing/2016/5/12/chartex" xmlns:cx7="http://schemas.microsoft.com/office/drawing/2016/5/13/chartex" xmlns:cx8="http://schemas.microsoft.com/office/drawing/2016/5/14/chartex" xmlns:mc="http://schemas.openxmlformats.org/markup-compatibility/2006" xmlns:aink="http://schemas.microsoft.com/office/drawing/2016/ink" xmlns:am3d="http://schemas.microsoft.com/office/drawing/2017/model3d" xmlns:o="urn:schemas-microsoft-com:office:office" xmlns:r="http://schemas.openxmlformats.org/officeDocument/2006/relationships" xmlns:m="http://schemas.openxmlformats.org/officeDocument/2006/math" xmlns:v="urn:schemas-microsoft-com:vml" xmlns:wp14="http://schemas.microsoft.com/office/word/2010/wordprocessingDrawing" xmlns:wp="http://schemas.openxmlformats.org/drawingml/2006/wordprocessingDrawing" xmlns:w10="urn:schemas-microsoft-com:office:word" xmlns:w="http://schemas.openxmlformats.org/wordprocessingml/2006/main" xmlns:w14="http://schemas.microsoft.com/office/word/2010/wordml" xmlns:w15="http://schemas.microsoft.com/office/word/2012/wordml" xmlns:w16cid="http://schemas.microsoft.com/office/word/2016/wordml/cid" xmlns:w16se="http://schemas.microsoft.com/office/word/2015/wordml/symex" xmlns:wpg="http://schemas.microsoft.com/office/word/2010/wordprocessingGroup" xmlns:wpi="http://schemas.microsoft.com/office/word/2010/wordprocessingInk" xmlns:wne="http://schemas.microsoft.com/office/word/2006/wordml" xmlns:wps="http://schemas.microsoft.com/office/word/2010/wordprocessingShape" mc:Ignorable="w14 w15 w16se w16cid wp14">
+  <w:footnote w:type="separator" w:id="-1">
+    <w:p>
+      <w:pPr>
+        <w:spacing w:after="0" w:line="240" w:lineRule="auto"/>
+      </w:pPr>
+      <w:r>
+        <w:separator/>
+      </w:r>
+    </w:p>
+  </w:footnote>
+  <w:footnote w:type="continuationSeparator" w:id="0">
+    <w:p>
+      <w:pPr>
+        <w:spacing w:after="0" w:line="240" w:lineRule="auto"/>
+      </w:pPr>
+      <w:r>
+        <w:continuationSeparator/>
+      </w:r>
+    </w:p>
+  </w:footnote>
+</w:footnotes>
 </file>
 
 <file path=word/numbering.xml><?xml version="1.0" encoding="utf-8"?>
